--- a/Арифметические операции.docx
+++ b/Арифметические операции.docx
@@ -52,7 +52,7 @@
           <w:b w:val="0"/>
           <w:sz w:val="28"/>
         </w:rPr>
-        <w:t>а) 100101100</w:t>
+        <w:t>а) 100001110</w:t>
       </w:r>
       <w:r>
         <w:t>2</w:t>
@@ -63,7 +63,7 @@
           <w:b w:val="0"/>
           <w:sz w:val="28"/>
         </w:rPr>
-        <w:t xml:space="preserve"> + 10110010</w:t>
+        <w:t xml:space="preserve"> + 101100100</w:t>
       </w:r>
       <w:r>
         <w:t>2</w:t>
@@ -80,7 +80,7 @@
           <w:b w:val="0"/>
           <w:sz w:val="28"/>
         </w:rPr>
-        <w:t>б) 1110110</w:t>
+        <w:t>б) 100011</w:t>
       </w:r>
       <w:r>
         <w:t>2</w:t>
@@ -91,7 +91,7 @@
           <w:b w:val="0"/>
           <w:sz w:val="28"/>
         </w:rPr>
-        <w:t xml:space="preserve"> + 101111010</w:t>
+        <w:t xml:space="preserve"> + 100111011</w:t>
       </w:r>
       <w:r>
         <w:t>2</w:t>
@@ -108,7 +108,7 @@
           <w:b w:val="0"/>
           <w:sz w:val="28"/>
         </w:rPr>
-        <w:t>в) 101110101</w:t>
+        <w:t>в) 100111010</w:t>
       </w:r>
       <w:r>
         <w:t>2</w:t>
@@ -119,7 +119,7 @@
           <w:b w:val="0"/>
           <w:sz w:val="28"/>
         </w:rPr>
-        <w:t xml:space="preserve"> + 111011100</w:t>
+        <w:t xml:space="preserve"> + 110011000</w:t>
       </w:r>
       <w:r>
         <w:t>2</w:t>
@@ -136,7 +136,7 @@
           <w:b w:val="0"/>
           <w:sz w:val="28"/>
         </w:rPr>
-        <w:t>г) 110000110</w:t>
+        <w:t>г) 111101010</w:t>
       </w:r>
       <w:r>
         <w:t>2</w:t>
@@ -147,7 +147,7 @@
           <w:b w:val="0"/>
           <w:sz w:val="28"/>
         </w:rPr>
-        <w:t xml:space="preserve"> + 1000100</w:t>
+        <w:t xml:space="preserve"> + 100111101</w:t>
       </w:r>
       <w:r>
         <w:t>2</w:t>
@@ -164,7 +164,7 @@
           <w:b w:val="0"/>
           <w:sz w:val="28"/>
         </w:rPr>
-        <w:t>д) 111100011</w:t>
+        <w:t>д) 10110</w:t>
       </w:r>
       <w:r>
         <w:t>2</w:t>
@@ -175,7 +175,7 @@
           <w:b w:val="0"/>
           <w:sz w:val="28"/>
         </w:rPr>
-        <w:t xml:space="preserve"> + 10100101</w:t>
+        <w:t xml:space="preserve"> + 100011</w:t>
       </w:r>
       <w:r>
         <w:t>2</w:t>
@@ -192,7 +192,7 @@
           <w:b w:val="0"/>
           <w:sz w:val="28"/>
         </w:rPr>
-        <w:t>е) 101100000</w:t>
+        <w:t>е) 1000011</w:t>
       </w:r>
       <w:r>
         <w:t>2</w:t>
@@ -203,7 +203,7 @@
           <w:b w:val="0"/>
           <w:sz w:val="28"/>
         </w:rPr>
-        <w:t xml:space="preserve"> + 100011100</w:t>
+        <w:t xml:space="preserve"> + 10111100</w:t>
       </w:r>
       <w:r>
         <w:t>2</w:t>
@@ -233,7 +233,7 @@
           <w:b w:val="0"/>
           <w:sz w:val="28"/>
         </w:rPr>
-        <w:t>а) 1311</w:t>
+        <w:t>а) 10331</w:t>
       </w:r>
       <w:r>
         <w:t>4</w:t>
@@ -244,7 +244,7 @@
           <w:b w:val="0"/>
           <w:sz w:val="28"/>
         </w:rPr>
-        <w:t xml:space="preserve"> - 10223</w:t>
+        <w:t xml:space="preserve"> - 3310</w:t>
       </w:r>
       <w:r>
         <w:t>4</w:t>
@@ -261,7 +261,7 @@
           <w:b w:val="0"/>
           <w:sz w:val="28"/>
         </w:rPr>
-        <w:t>б) 2332</w:t>
+        <w:t>б) 2111</w:t>
       </w:r>
       <w:r>
         <w:t>4</w:t>
@@ -272,7 +272,7 @@
           <w:b w:val="0"/>
           <w:sz w:val="28"/>
         </w:rPr>
-        <w:t xml:space="preserve"> - 10133</w:t>
+        <w:t xml:space="preserve"> - 12011</w:t>
       </w:r>
       <w:r>
         <w:t>4</w:t>
@@ -289,7 +289,7 @@
           <w:b w:val="0"/>
           <w:sz w:val="28"/>
         </w:rPr>
-        <w:t>в) 2000</w:t>
+        <w:t>в) 210</w:t>
       </w:r>
       <w:r>
         <w:t>4</w:t>
@@ -300,7 +300,7 @@
           <w:b w:val="0"/>
           <w:sz w:val="28"/>
         </w:rPr>
-        <w:t xml:space="preserve"> - 13332</w:t>
+        <w:t xml:space="preserve"> - 10221</w:t>
       </w:r>
       <w:r>
         <w:t>4</w:t>
@@ -317,7 +317,7 @@
           <w:b w:val="0"/>
           <w:sz w:val="28"/>
         </w:rPr>
-        <w:t>г) 12331</w:t>
+        <w:t>г) 3201</w:t>
       </w:r>
       <w:r>
         <w:t>4</w:t>
@@ -328,7 +328,7 @@
           <w:b w:val="0"/>
           <w:sz w:val="28"/>
         </w:rPr>
-        <w:t xml:space="preserve"> - 2232</w:t>
+        <w:t xml:space="preserve"> - 2112</w:t>
       </w:r>
       <w:r>
         <w:t>4</w:t>
@@ -345,7 +345,7 @@
           <w:b w:val="0"/>
           <w:sz w:val="28"/>
         </w:rPr>
-        <w:t>д) 1020</w:t>
+        <w:t>д) 12312</w:t>
       </w:r>
       <w:r>
         <w:t>4</w:t>
@@ -356,7 +356,7 @@
           <w:b w:val="0"/>
           <w:sz w:val="28"/>
         </w:rPr>
-        <w:t xml:space="preserve"> - 10102</w:t>
+        <w:t xml:space="preserve"> - 13122</w:t>
       </w:r>
       <w:r>
         <w:t>4</w:t>
@@ -373,7 +373,7 @@
           <w:b w:val="0"/>
           <w:sz w:val="28"/>
         </w:rPr>
-        <w:t>е) 3133</w:t>
+        <w:t>е) 2120</w:t>
       </w:r>
       <w:r>
         <w:t>4</w:t>
@@ -384,7 +384,7 @@
           <w:b w:val="0"/>
           <w:sz w:val="28"/>
         </w:rPr>
-        <w:t xml:space="preserve"> - 1021</w:t>
+        <w:t xml:space="preserve"> - 10032</w:t>
       </w:r>
       <w:r>
         <w:t>4</w:t>
@@ -414,7 +414,7 @@
           <w:b w:val="0"/>
           <w:sz w:val="28"/>
         </w:rPr>
-        <w:t>а) 104</w:t>
+        <w:t>а) 326</w:t>
       </w:r>
       <w:r>
         <w:t>8</w:t>
@@ -425,7 +425,7 @@
           <w:b w:val="0"/>
           <w:sz w:val="28"/>
         </w:rPr>
-        <w:t xml:space="preserve"> * 52</w:t>
+        <w:t xml:space="preserve"> * 265</w:t>
       </w:r>
       <w:r>
         <w:t>8</w:t>
@@ -442,7 +442,7 @@
           <w:b w:val="0"/>
           <w:sz w:val="28"/>
         </w:rPr>
-        <w:t>б) 235</w:t>
+        <w:t>б) 474</w:t>
       </w:r>
       <w:r>
         <w:t>8</w:t>
@@ -453,7 +453,7 @@
           <w:b w:val="0"/>
           <w:sz w:val="28"/>
         </w:rPr>
-        <w:t xml:space="preserve"> * 707</w:t>
+        <w:t xml:space="preserve"> * 30</w:t>
       </w:r>
       <w:r>
         <w:t>8</w:t>
@@ -470,7 +470,7 @@
           <w:b w:val="0"/>
           <w:sz w:val="28"/>
         </w:rPr>
-        <w:t>в) 756</w:t>
+        <w:t>в) 741</w:t>
       </w:r>
       <w:r>
         <w:t>8</w:t>
@@ -481,7 +481,7 @@
           <w:b w:val="0"/>
           <w:sz w:val="28"/>
         </w:rPr>
-        <w:t xml:space="preserve"> * 223</w:t>
+        <w:t xml:space="preserve"> * 571</w:t>
       </w:r>
       <w:r>
         <w:t>8</w:t>
@@ -498,7 +498,7 @@
           <w:b w:val="0"/>
           <w:sz w:val="28"/>
         </w:rPr>
-        <w:t>г) 645</w:t>
+        <w:t>г) 537</w:t>
       </w:r>
       <w:r>
         <w:t>8</w:t>
@@ -509,7 +509,7 @@
           <w:b w:val="0"/>
           <w:sz w:val="28"/>
         </w:rPr>
-        <w:t xml:space="preserve"> * 41</w:t>
+        <w:t xml:space="preserve"> * 313</w:t>
       </w:r>
       <w:r>
         <w:t>8</w:t>
@@ -526,7 +526,7 @@
           <w:b w:val="0"/>
           <w:sz w:val="28"/>
         </w:rPr>
-        <w:t>д) 154</w:t>
+        <w:t>д) 554</w:t>
       </w:r>
       <w:r>
         <w:t>8</w:t>
@@ -537,7 +537,7 @@
           <w:b w:val="0"/>
           <w:sz w:val="28"/>
         </w:rPr>
-        <w:t xml:space="preserve"> * 301</w:t>
+        <w:t xml:space="preserve"> * 406</w:t>
       </w:r>
       <w:r>
         <w:t>8</w:t>
@@ -554,7 +554,7 @@
           <w:b w:val="0"/>
           <w:sz w:val="28"/>
         </w:rPr>
-        <w:t>е) 512</w:t>
+        <w:t>е) 137</w:t>
       </w:r>
       <w:r>
         <w:t>8</w:t>
@@ -565,7 +565,7 @@
           <w:b w:val="0"/>
           <w:sz w:val="28"/>
         </w:rPr>
-        <w:t xml:space="preserve"> * 767</w:t>
+        <w:t xml:space="preserve"> * 460</w:t>
       </w:r>
       <w:r>
         <w:t>8</w:t>
@@ -595,7 +595,7 @@
           <w:b w:val="0"/>
           <w:sz w:val="28"/>
         </w:rPr>
-        <w:t>а) BF</w:t>
+        <w:t>а) D7</w:t>
       </w:r>
       <w:r>
         <w:t>16</w:t>
@@ -606,7 +606,7 @@
           <w:b w:val="0"/>
           <w:sz w:val="28"/>
         </w:rPr>
-        <w:t xml:space="preserve"> + 93</w:t>
+        <w:t xml:space="preserve"> + E1</w:t>
       </w:r>
       <w:r>
         <w:t>16</w:t>
@@ -623,7 +623,7 @@
           <w:b w:val="0"/>
           <w:sz w:val="28"/>
         </w:rPr>
-        <w:t>б) 146</w:t>
+        <w:t>б) A6</w:t>
       </w:r>
       <w:r>
         <w:t>16</w:t>
@@ -634,7 +634,7 @@
           <w:b w:val="0"/>
           <w:sz w:val="28"/>
         </w:rPr>
-        <w:t xml:space="preserve"> + 198</w:t>
+        <w:t xml:space="preserve"> + A3</w:t>
       </w:r>
       <w:r>
         <w:t>16</w:t>
@@ -651,7 +651,7 @@
           <w:b w:val="0"/>
           <w:sz w:val="28"/>
         </w:rPr>
-        <w:t>в) 136</w:t>
+        <w:t>в) 25</w:t>
       </w:r>
       <w:r>
         <w:t>16</w:t>
@@ -662,7 +662,7 @@
           <w:b w:val="0"/>
           <w:sz w:val="28"/>
         </w:rPr>
-        <w:t xml:space="preserve"> + A6</w:t>
+        <w:t xml:space="preserve"> + 9F</w:t>
       </w:r>
       <w:r>
         <w:t>16</w:t>
@@ -679,7 +679,7 @@
           <w:b w:val="0"/>
           <w:sz w:val="28"/>
         </w:rPr>
-        <w:t>г) 12E</w:t>
+        <w:t>г) 5E</w:t>
       </w:r>
       <w:r>
         <w:t>16</w:t>
@@ -690,7 +690,7 @@
           <w:b w:val="0"/>
           <w:sz w:val="28"/>
         </w:rPr>
-        <w:t xml:space="preserve"> + 25</w:t>
+        <w:t xml:space="preserve"> + B2</w:t>
       </w:r>
       <w:r>
         <w:t>16</w:t>
@@ -707,7 +707,7 @@
           <w:b w:val="0"/>
           <w:sz w:val="28"/>
         </w:rPr>
-        <w:t>д) 89</w:t>
+        <w:t>д) 18C</w:t>
       </w:r>
       <w:r>
         <w:t>16</w:t>
@@ -718,7 +718,7 @@
           <w:b w:val="0"/>
           <w:sz w:val="28"/>
         </w:rPr>
-        <w:t xml:space="preserve"> + 129</w:t>
+        <w:t xml:space="preserve"> + 1CA</w:t>
       </w:r>
       <w:r>
         <w:t>16</w:t>
@@ -735,7 +735,7 @@
           <w:b w:val="0"/>
           <w:sz w:val="28"/>
         </w:rPr>
-        <w:t>е) 9A</w:t>
+        <w:t>е) 169</w:t>
       </w:r>
       <w:r>
         <w:t>16</w:t>
@@ -746,7 +746,7 @@
           <w:b w:val="0"/>
           <w:sz w:val="28"/>
         </w:rPr>
-        <w:t xml:space="preserve"> + 6E</w:t>
+        <w:t xml:space="preserve"> + 177</w:t>
       </w:r>
       <w:r>
         <w:t>16</w:t>
@@ -776,7 +776,7 @@
           <w:b w:val="0"/>
           <w:sz w:val="28"/>
         </w:rPr>
-        <w:t>а) 110101</w:t>
+        <w:t>а) 100111101</w:t>
       </w:r>
       <w:r>
         <w:t>2</w:t>
@@ -787,7 +787,7 @@
           <w:b w:val="0"/>
           <w:sz w:val="28"/>
         </w:rPr>
-        <w:t xml:space="preserve"> - 110101111</w:t>
+        <w:t xml:space="preserve"> - 110110001</w:t>
       </w:r>
       <w:r>
         <w:t>2</w:t>
@@ -804,7 +804,7 @@
           <w:b w:val="0"/>
           <w:sz w:val="28"/>
         </w:rPr>
-        <w:t>б) 1101010</w:t>
+        <w:t>б) 111100010</w:t>
       </w:r>
       <w:r>
         <w:t>2</w:t>
@@ -815,7 +815,7 @@
           <w:b w:val="0"/>
           <w:sz w:val="28"/>
         </w:rPr>
-        <w:t xml:space="preserve"> - 10000101</w:t>
+        <w:t xml:space="preserve"> - 110100</w:t>
       </w:r>
       <w:r>
         <w:t>2</w:t>
@@ -832,7 +832,7 @@
           <w:b w:val="0"/>
           <w:sz w:val="28"/>
         </w:rPr>
-        <w:t>в) 111100100</w:t>
+        <w:t>в) 111000111</w:t>
       </w:r>
       <w:r>
         <w:t>2</w:t>
@@ -843,7 +843,7 @@
           <w:b w:val="0"/>
           <w:sz w:val="28"/>
         </w:rPr>
-        <w:t xml:space="preserve"> - 10111010</w:t>
+        <w:t xml:space="preserve"> - 1011110</w:t>
       </w:r>
       <w:r>
         <w:t>2</w:t>
@@ -860,7 +860,7 @@
           <w:b w:val="0"/>
           <w:sz w:val="28"/>
         </w:rPr>
-        <w:t>г) 110110111</w:t>
+        <w:t>г) 101011</w:t>
       </w:r>
       <w:r>
         <w:t>2</w:t>
@@ -871,7 +871,7 @@
           <w:b w:val="0"/>
           <w:sz w:val="28"/>
         </w:rPr>
-        <w:t xml:space="preserve"> - 111110010</w:t>
+        <w:t xml:space="preserve"> - 111101100</w:t>
       </w:r>
       <w:r>
         <w:t>2</w:t>
@@ -888,7 +888,7 @@
           <w:b w:val="0"/>
           <w:sz w:val="28"/>
         </w:rPr>
-        <w:t>д) 11010001</w:t>
+        <w:t>д) 100110111</w:t>
       </w:r>
       <w:r>
         <w:t>2</w:t>
@@ -899,7 +899,7 @@
           <w:b w:val="0"/>
           <w:sz w:val="28"/>
         </w:rPr>
-        <w:t xml:space="preserve"> - 1110010</w:t>
+        <w:t xml:space="preserve"> - 100010100</w:t>
       </w:r>
       <w:r>
         <w:t>2</w:t>
@@ -916,7 +916,7 @@
           <w:b w:val="0"/>
           <w:sz w:val="28"/>
         </w:rPr>
-        <w:t>е) 11000</w:t>
+        <w:t>е) 100110010</w:t>
       </w:r>
       <w:r>
         <w:t>2</w:t>
@@ -927,7 +927,7 @@
           <w:b w:val="0"/>
           <w:sz w:val="28"/>
         </w:rPr>
-        <w:t xml:space="preserve"> - 11001001</w:t>
+        <w:t xml:space="preserve"> - 11111001</w:t>
       </w:r>
       <w:r>
         <w:t>2</w:t>
@@ -957,7 +957,7 @@
           <w:b w:val="0"/>
           <w:sz w:val="28"/>
         </w:rPr>
-        <w:t>а) 11022</w:t>
+        <w:t>а) 12221</w:t>
       </w:r>
       <w:r>
         <w:t>4</w:t>
@@ -968,7 +968,7 @@
           <w:b w:val="0"/>
           <w:sz w:val="28"/>
         </w:rPr>
-        <w:t xml:space="preserve"> * 13301</w:t>
+        <w:t xml:space="preserve"> * 3132</w:t>
       </w:r>
       <w:r>
         <w:t>4</w:t>
@@ -985,7 +985,7 @@
           <w:b w:val="0"/>
           <w:sz w:val="28"/>
         </w:rPr>
-        <w:t>б) 1023</w:t>
+        <w:t>б) 10200</w:t>
       </w:r>
       <w:r>
         <w:t>4</w:t>
@@ -996,7 +996,7 @@
           <w:b w:val="0"/>
           <w:sz w:val="28"/>
         </w:rPr>
-        <w:t xml:space="preserve"> * 3121</w:t>
+        <w:t xml:space="preserve"> * 333</w:t>
       </w:r>
       <w:r>
         <w:t>4</w:t>
@@ -1013,7 +1013,7 @@
           <w:b w:val="0"/>
           <w:sz w:val="28"/>
         </w:rPr>
-        <w:t>в) 3323</w:t>
+        <w:t>в) 2332</w:t>
       </w:r>
       <w:r>
         <w:t>4</w:t>
@@ -1024,7 +1024,7 @@
           <w:b w:val="0"/>
           <w:sz w:val="28"/>
         </w:rPr>
-        <w:t xml:space="preserve"> * 331</w:t>
+        <w:t xml:space="preserve"> * 13330</w:t>
       </w:r>
       <w:r>
         <w:t>4</w:t>
@@ -1041,7 +1041,7 @@
           <w:b w:val="0"/>
           <w:sz w:val="28"/>
         </w:rPr>
-        <w:t>г) 300</w:t>
+        <w:t>г) 211</w:t>
       </w:r>
       <w:r>
         <w:t>4</w:t>
@@ -1052,7 +1052,7 @@
           <w:b w:val="0"/>
           <w:sz w:val="28"/>
         </w:rPr>
-        <w:t xml:space="preserve"> * 2020</w:t>
+        <w:t xml:space="preserve"> * 3200</w:t>
       </w:r>
       <w:r>
         <w:t>4</w:t>
@@ -1069,7 +1069,7 @@
           <w:b w:val="0"/>
           <w:sz w:val="28"/>
         </w:rPr>
-        <w:t>д) 13301</w:t>
+        <w:t>д) 2330</w:t>
       </w:r>
       <w:r>
         <w:t>4</w:t>
@@ -1080,7 +1080,7 @@
           <w:b w:val="0"/>
           <w:sz w:val="28"/>
         </w:rPr>
-        <w:t xml:space="preserve"> * 2301</w:t>
+        <w:t xml:space="preserve"> * 110</w:t>
       </w:r>
       <w:r>
         <w:t>4</w:t>
@@ -1097,7 +1097,7 @@
           <w:b w:val="0"/>
           <w:sz w:val="28"/>
         </w:rPr>
-        <w:t>е) 13132</w:t>
+        <w:t>е) 2031</w:t>
       </w:r>
       <w:r>
         <w:t>4</w:t>
@@ -1108,7 +1108,7 @@
           <w:b w:val="0"/>
           <w:sz w:val="28"/>
         </w:rPr>
-        <w:t xml:space="preserve"> * 11203</w:t>
+        <w:t xml:space="preserve"> * 10210</w:t>
       </w:r>
       <w:r>
         <w:t>4</w:t>
